--- a/Testlink_Plugin_Req_Obs.docx
+++ b/Testlink_Plugin_Req_Obs.docx
@@ -12,7 +12,6 @@
           <w:szCs w:val="40"/>
         </w:rPr>
       </w:pPr>
-      <w:proofErr w:type="spellStart"/>
       <w:r>
         <w:rPr>
           <w:b/>
@@ -20,9 +19,10 @@
           <w:sz w:val="40"/>
           <w:szCs w:val="40"/>
         </w:rPr>
-        <w:t>Testlink</w:t>
-      </w:r>
-      <w:proofErr w:type="spellEnd"/>
+        <w:t xml:space="preserve"> Test - </w:t>
+      </w:r>
+      <w:bookmarkStart w:id="0" w:name="_GoBack"/>
+      <w:bookmarkEnd w:id="0"/>
       <w:r>
         <w:rPr>
           <w:b/>
@@ -30,7 +30,7 @@
           <w:sz w:val="40"/>
           <w:szCs w:val="40"/>
         </w:rPr>
-        <w:t xml:space="preserve"> </w:t>
+        <w:t xml:space="preserve">Testlink </w:t>
       </w:r>
       <w:r>
         <w:rPr>
@@ -48,9 +48,8 @@
           <w:sz w:val="40"/>
           <w:szCs w:val="40"/>
         </w:rPr>
-        <w:t xml:space="preserve"> </w:t>
-      </w:r>
-      <w:proofErr w:type="spellStart"/>
+        <w:t xml:space="preserve"> Redmine</w:t>
+      </w:r>
       <w:r>
         <w:rPr>
           <w:b/>
@@ -58,31 +57,19 @@
           <w:sz w:val="40"/>
           <w:szCs w:val="40"/>
         </w:rPr>
-        <w:t>Redmine</w:t>
-      </w:r>
-      <w:proofErr w:type="spellEnd"/>
-      <w:r>
+        <w:t xml:space="preserve"> Integration</w:t>
+      </w:r>
+    </w:p>
+    <w:p>
+      <w:pPr>
+        <w:jc w:val="center"/>
         <w:rPr>
           <w:b/>
           <w:color w:val="0070C0"/>
           <w:sz w:val="40"/>
           <w:szCs w:val="40"/>
         </w:rPr>
-        <w:t xml:space="preserve"> Integration</w:t>
-      </w:r>
-    </w:p>
-    <w:p>
-      <w:pPr>
-        <w:jc w:val="center"/>
-        <w:rPr>
-          <w:b/>
-          <w:color w:val="0070C0"/>
-          <w:sz w:val="40"/>
-          <w:szCs w:val="40"/>
-        </w:rPr>
-      </w:pPr>
-      <w:bookmarkStart w:id="0" w:name="_GoBack"/>
-      <w:bookmarkEnd w:id="0"/>
+      </w:pPr>
     </w:p>
     <w:p>
       <w:pPr>
@@ -104,25 +91,7 @@
           <w:sz w:val="28"/>
           <w:szCs w:val="28"/>
         </w:rPr>
-        <w:t xml:space="preserve">Test suite creation in </w:t>
-      </w:r>
-      <w:proofErr w:type="spellStart"/>
-      <w:r>
-        <w:rPr>
-          <w:b/>
-          <w:sz w:val="28"/>
-          <w:szCs w:val="28"/>
-        </w:rPr>
-        <w:t>Testlink</w:t>
-      </w:r>
-      <w:proofErr w:type="spellEnd"/>
-      <w:r>
-        <w:rPr>
-          <w:b/>
-          <w:sz w:val="28"/>
-          <w:szCs w:val="28"/>
-        </w:rPr>
-        <w:t>.</w:t>
+        <w:t>Test suite creation in Testlink.</w:t>
       </w:r>
     </w:p>
     <w:p>
@@ -151,13 +120,8 @@
         <w:t>should be</w:t>
       </w:r>
       <w:r>
-        <w:t xml:space="preserve"> created in </w:t>
-      </w:r>
-      <w:proofErr w:type="spellStart"/>
-      <w:r>
-        <w:t>TestLink</w:t>
-      </w:r>
-      <w:proofErr w:type="spellEnd"/>
+        <w:t xml:space="preserve"> created in TestLink</w:t>
+      </w:r>
       <w:r>
         <w:t xml:space="preserve"> automatically.</w:t>
       </w:r>
@@ -178,6 +142,10 @@
     </w:p>
     <w:p>
       <w:r>
+        <w:rPr>
+          <w:noProof/>
+          <w:lang w:eastAsia="en-IN"/>
+        </w:rPr>
         <w:drawing>
           <wp:inline distT="0" distB="0" distL="0" distR="0" wp14:anchorId="38EC4395" wp14:editId="5CFE4001">
             <wp:extent cx="5731510" cy="2803909"/>
@@ -227,15 +195,7 @@
         <w:t>Requirement:</w:t>
       </w:r>
       <w:r>
-        <w:t xml:space="preserve">  If project name doesn’t exist, new project and test suite will be created in </w:t>
-      </w:r>
-      <w:proofErr w:type="spellStart"/>
-      <w:r>
-        <w:t>Testlink</w:t>
-      </w:r>
-      <w:proofErr w:type="spellEnd"/>
-      <w:r>
-        <w:t xml:space="preserve"> automatically.</w:t>
+        <w:t xml:space="preserve">  If project name doesn’t exist, new project and test suite will be created in Testlink automatically.</w:t>
       </w:r>
     </w:p>
     <w:p>
@@ -273,30 +233,14 @@
         <w:t>Requirement:</w:t>
       </w:r>
       <w:r>
-        <w:t xml:space="preserve">  </w:t>
-      </w:r>
-      <w:r>
-        <w:t xml:space="preserve">If project name matches </w:t>
+        <w:t xml:space="preserve">  If project name matches </w:t>
       </w:r>
       <w:r>
         <w:t>the</w:t>
       </w:r>
       <w:r>
-        <w:t xml:space="preserve"> </w:t>
-      </w:r>
-      <w:proofErr w:type="spellStart"/>
-      <w:r>
-        <w:t>Redmine</w:t>
-      </w:r>
-      <w:proofErr w:type="spellEnd"/>
-      <w:r>
-        <w:t xml:space="preserve"> and </w:t>
-      </w:r>
-      <w:proofErr w:type="spellStart"/>
-      <w:r>
-        <w:t>Testlink</w:t>
-      </w:r>
-      <w:proofErr w:type="spellEnd"/>
+        <w:t xml:space="preserve"> Redmine and Testlink</w:t>
+      </w:r>
       <w:r>
         <w:t xml:space="preserve"> (existing project)</w:t>
       </w:r>
@@ -369,40 +313,30 @@
           <w:sz w:val="28"/>
           <w:szCs w:val="28"/>
         </w:rPr>
-        <w:t xml:space="preserve">in </w:t>
-      </w:r>
-      <w:proofErr w:type="spellStart"/>
-      <w:r>
+        <w:t>in Redmine</w:t>
+      </w:r>
+    </w:p>
+    <w:p>
+      <w:pPr>
+        <w:pStyle w:val="ListParagraph"/>
+        <w:ind w:left="-426" w:firstLine="142"/>
         <w:rPr>
           <w:b/>
           <w:sz w:val="28"/>
           <w:szCs w:val="28"/>
         </w:rPr>
-        <w:t>Redmine</w:t>
-      </w:r>
-      <w:proofErr w:type="spellEnd"/>
+      </w:pPr>
     </w:p>
     <w:p>
       <w:pPr>
         <w:pStyle w:val="ListParagraph"/>
-        <w:ind w:left="-426" w:firstLine="142"/>
+        <w:ind w:left="-426" w:hanging="283"/>
         <w:rPr>
           <w:b/>
           <w:sz w:val="28"/>
           <w:szCs w:val="28"/>
         </w:rPr>
       </w:pPr>
-    </w:p>
-    <w:p>
-      <w:pPr>
-        <w:pStyle w:val="ListParagraph"/>
-        <w:ind w:left="-426" w:hanging="283"/>
-        <w:rPr>
-          <w:b/>
-          <w:sz w:val="28"/>
-          <w:szCs w:val="28"/>
-        </w:rPr>
-      </w:pPr>
       <w:r>
         <w:rPr>
           <w:b/>
@@ -434,6 +368,10 @@
     </w:p>
     <w:p>
       <w:r>
+        <w:rPr>
+          <w:noProof/>
+          <w:lang w:eastAsia="en-IN"/>
+        </w:rPr>
         <w:drawing>
           <wp:inline distT="0" distB="0" distL="0" distR="0" wp14:anchorId="7CA2F486" wp14:editId="123B4AB7">
             <wp:extent cx="5731510" cy="2241167"/>
@@ -493,13 +431,7 @@
         <w:rPr>
           <w:b/>
         </w:rPr>
-        <w:t>Requirement</w:t>
-      </w:r>
-      <w:r>
-        <w:rPr>
-          <w:b/>
-        </w:rPr>
-        <w:t>:</w:t>
+        <w:t>Requirement:</w:t>
       </w:r>
       <w:r>
         <w:t xml:space="preserve">  Test case should be disp</w:t>
@@ -560,6 +492,10 @@
     </w:p>
     <w:p>
       <w:r>
+        <w:rPr>
+          <w:noProof/>
+          <w:lang w:eastAsia="en-IN"/>
+        </w:rPr>
         <w:drawing>
           <wp:inline distT="0" distB="0" distL="0" distR="0" wp14:anchorId="1BB01735" wp14:editId="6D034F26">
             <wp:extent cx="5731510" cy="2227084"/>
@@ -642,10 +578,7 @@
         <w:t>Requirement:</w:t>
       </w:r>
       <w:r>
-        <w:t xml:space="preserve">  Test case </w:t>
-      </w:r>
-      <w:r>
-        <w:t xml:space="preserve">status </w:t>
+        <w:t xml:space="preserve">  Test case status </w:t>
       </w:r>
       <w:r>
         <w:t xml:space="preserve">need </w:t>
@@ -654,15 +587,7 @@
         <w:t>be displayed</w:t>
       </w:r>
       <w:r>
-        <w:t xml:space="preserve"> in </w:t>
-      </w:r>
-      <w:proofErr w:type="spellStart"/>
-      <w:r>
-        <w:t>Redmine</w:t>
-      </w:r>
-      <w:proofErr w:type="spellEnd"/>
-      <w:r>
-        <w:t xml:space="preserve"> (</w:t>
+        <w:t xml:space="preserve"> in Redmine (</w:t>
       </w:r>
       <w:r>
         <w:t>Status c</w:t>
@@ -690,21 +615,7 @@
           <w:b/>
           <w:color w:val="00B050"/>
         </w:rPr>
-        <w:t xml:space="preserve">Observation:  </w:t>
-      </w:r>
-      <w:r>
-        <w:rPr>
-          <w:b/>
-          <w:color w:val="00B050"/>
-        </w:rPr>
-        <w:t>Working as expected</w:t>
-      </w:r>
-      <w:r>
-        <w:rPr>
-          <w:b/>
-          <w:color w:val="00B050"/>
-        </w:rPr>
-        <w:t>.</w:t>
+        <w:t>Observation:  Working as expected.</w:t>
       </w:r>
     </w:p>
     <w:p>
@@ -712,6 +623,10 @@
         <w:ind w:left="-567"/>
       </w:pPr>
       <w:r>
+        <w:rPr>
+          <w:noProof/>
+          <w:lang w:eastAsia="en-IN"/>
+        </w:rPr>
         <w:drawing>
           <wp:inline distT="0" distB="0" distL="0" distR="0" wp14:anchorId="4C319C9D" wp14:editId="3612300C">
             <wp:extent cx="6337979" cy="3054553"/>
@@ -774,62 +689,31 @@
         <w:t>“</w:t>
       </w:r>
       <w:r>
-        <w:t xml:space="preserve">Test case </w:t>
-      </w:r>
-      <w:r>
-        <w:t xml:space="preserve">execution </w:t>
-      </w:r>
-      <w:r>
-        <w:t>status</w:t>
+        <w:t>Test case execution status</w:t>
       </w:r>
       <w:r>
         <w:t>”</w:t>
       </w:r>
       <w:r>
-        <w:t xml:space="preserve"> </w:t>
-      </w:r>
-      <w:r>
-        <w:t xml:space="preserve">or </w:t>
+        <w:t xml:space="preserve"> or </w:t>
       </w:r>
       <w:r>
         <w:t>“</w:t>
       </w:r>
       <w:r>
-        <w:t xml:space="preserve">Test </w:t>
-      </w:r>
-      <w:proofErr w:type="gramStart"/>
-      <w:r>
-        <w:t>build</w:t>
-      </w:r>
-      <w:proofErr w:type="gramEnd"/>
-      <w:r>
-        <w:t xml:space="preserve"> status</w:t>
+        <w:t>Test build status</w:t>
       </w:r>
       <w:r>
         <w:t>”</w:t>
       </w:r>
       <w:r>
-        <w:t xml:space="preserve"> need</w:t>
-      </w:r>
-      <w:r>
-        <w:t xml:space="preserve"> </w:t>
+        <w:t xml:space="preserve"> need </w:t>
       </w:r>
       <w:r>
         <w:t xml:space="preserve">to </w:t>
       </w:r>
       <w:r>
-        <w:t xml:space="preserve">be </w:t>
-      </w:r>
-      <w:r>
-        <w:t xml:space="preserve">added in </w:t>
-      </w:r>
-      <w:proofErr w:type="spellStart"/>
-      <w:r>
-        <w:t>Redmine</w:t>
-      </w:r>
-      <w:proofErr w:type="spellEnd"/>
-      <w:r>
-        <w:t xml:space="preserve"> custom field.       (Based on the test build, status </w:t>
+        <w:t xml:space="preserve">be added in Redmine custom field.       (Based on the test build, status </w:t>
       </w:r>
       <w:r>
         <w:t>will be</w:t>
@@ -838,13 +722,8 @@
         <w:t xml:space="preserve"> updated automatically</w:t>
       </w:r>
       <w:r>
-        <w:t xml:space="preserve"> in </w:t>
-      </w:r>
-      <w:proofErr w:type="spellStart"/>
-      <w:r>
-        <w:t>Testlink</w:t>
-      </w:r>
-      <w:proofErr w:type="spellEnd"/>
+        <w:t xml:space="preserve"> in Testlink</w:t>
+      </w:r>
       <w:r>
         <w:t>).</w:t>
       </w:r>
@@ -862,25 +741,15 @@
           <w:b/>
           <w:color w:val="0070C0"/>
         </w:rPr>
-        <w:t xml:space="preserve">Observation:  </w:t>
-      </w:r>
-      <w:r>
-        <w:rPr>
-          <w:b/>
-          <w:color w:val="0070C0"/>
-        </w:rPr>
-        <w:t>Need to be included</w:t>
-      </w:r>
-      <w:r>
-        <w:rPr>
-          <w:b/>
-          <w:color w:val="0070C0"/>
-        </w:rPr>
-        <w:t>.</w:t>
-      </w:r>
-    </w:p>
-    <w:p>
-      <w:r>
+        <w:t>Observation:  Need to be included.</w:t>
+      </w:r>
+    </w:p>
+    <w:p>
+      <w:r>
+        <w:rPr>
+          <w:noProof/>
+          <w:lang w:eastAsia="en-IN"/>
+        </w:rPr>
         <w:drawing>
           <wp:inline distT="0" distB="0" distL="0" distR="0" wp14:anchorId="38EF366C" wp14:editId="5BFA9D13">
             <wp:extent cx="6014900" cy="2429094"/>
@@ -947,10 +816,7 @@
         <w:t>equirement:</w:t>
       </w:r>
       <w:r>
-        <w:t xml:space="preserve">  </w:t>
-      </w:r>
-      <w:r>
-        <w:t>Test link plugin need to be enabled f</w:t>
+        <w:t xml:space="preserve">  Test link plugin need to be enabled f</w:t>
       </w:r>
       <w:r>
         <w:t>rom allowed projects settings.</w:t>
@@ -984,6 +850,10 @@
         <w:ind w:left="-567"/>
       </w:pPr>
       <w:r>
+        <w:rPr>
+          <w:noProof/>
+          <w:lang w:eastAsia="en-IN"/>
+        </w:rPr>
         <w:drawing>
           <wp:inline distT="0" distB="0" distL="0" distR="0" wp14:anchorId="650BB3B7" wp14:editId="7E65DB8E">
             <wp:extent cx="5731510" cy="3407064"/>
@@ -1881,7 +1751,7 @@
 </file>
 
 <file path=customXml/itemProps1.xml><?xml version="1.0" encoding="utf-8"?>
-<ds:datastoreItem xmlns:ds="http://schemas.openxmlformats.org/officeDocument/2006/customXml" ds:itemID="{E99922BA-3904-44DC-9581-D9CEB157F335}">
+<ds:datastoreItem xmlns:ds="http://schemas.openxmlformats.org/officeDocument/2006/customXml" ds:itemID="{1476F4BA-C10C-47B2-BE37-1E435B00C9BF}">
   <ds:schemaRefs>
     <ds:schemaRef ds:uri="http://schemas.openxmlformats.org/officeDocument/2006/bibliography"/>
   </ds:schemaRefs>
